--- a/lab08/CSCI_395-Lab_8.docx
+++ b/lab08/CSCI_395-Lab_8.docx
@@ -1,31 +1,44 @@
 
 <file path=word/document.xml><?xml version="1.0" encoding="utf-8"?>
-<w:document xmlns:wpc="http://schemas.microsoft.com/office/word/2010/wordprocessingCanvas" xmlns:mc="http://schemas.openxmlformats.org/markup-compatibility/2006" xmlns:o="urn:schemas-microsoft-com:office:office" xmlns:r="http://schemas.openxmlformats.org/officeDocument/2006/relationships" xmlns:m="http://schemas.openxmlformats.org/officeDocument/2006/math" xmlns:v="urn:schemas-microsoft-com:vml" xmlns:wp14="http://schemas.microsoft.com/office/word/2010/wordprocessingDrawing" xmlns:wp="http://schemas.openxmlformats.org/drawingml/2006/wordprocessingDrawing" xmlns:w10="urn:schemas-microsoft-com:office:word" xmlns:w="http://schemas.openxmlformats.org/wordprocessingml/2006/main" xmlns:w14="http://schemas.microsoft.com/office/word/2010/wordml" xmlns:w15="http://schemas.microsoft.com/office/word/2012/wordml" xmlns:wpg="http://schemas.microsoft.com/office/word/2010/wordprocessingGroup" xmlns:wpi="http://schemas.microsoft.com/office/word/2010/wordprocessingInk" xmlns:wne="http://schemas.microsoft.com/office/word/2006/wordml" xmlns:wps="http://schemas.microsoft.com/office/word/2010/wordprocessingShape" mc:Ignorable="w14 w15 wp14">
+<w:document xmlns:o="urn:schemas-microsoft-com:office:office" xmlns:r="http://schemas.openxmlformats.org/officeDocument/2006/relationships" xmlns:v="urn:schemas-microsoft-com:vml" xmlns:w="http://schemas.openxmlformats.org/wordprocessingml/2006/main" xmlns:w10="urn:schemas-microsoft-com:office:word" xmlns:wp="http://schemas.openxmlformats.org/drawingml/2006/wordprocessingDrawing" xmlns:wps="http://schemas.microsoft.com/office/word/2010/wordprocessingShape" xmlns:wpg="http://schemas.microsoft.com/office/word/2010/wordprocessingGroup" xmlns:mc="http://schemas.openxmlformats.org/markup-compatibility/2006" xmlns:wp14="http://schemas.microsoft.com/office/word/2010/wordprocessingDrawing" xmlns:w14="http://schemas.microsoft.com/office/word/2010/wordml" xmlns:w15="http://schemas.microsoft.com/office/word/2012/wordml" mc:Ignorable="w14 wp14 w15">
   <w:body>
     <w:p>
       <w:pPr>
+        <w:pStyle w:val="Normal"/>
         <w:jc w:val="center"/>
-      </w:pPr>
-      <w:r>
+        <w:rPr/>
+      </w:pPr>
+      <w:r>
+        <w:rPr/>
         <w:t>Lab 8: SNMP</w:t>
       </w:r>
     </w:p>
     <w:p>
       <w:pPr>
+        <w:pStyle w:val="Normal"/>
         <w:jc w:val="center"/>
-      </w:pPr>
-      <w:r>
+        <w:rPr/>
+      </w:pPr>
+      <w:r>
+        <w:rPr/>
         <w:t>15 points</w:t>
       </w:r>
     </w:p>
     <w:p>
       <w:pPr>
+        <w:pStyle w:val="Normal"/>
         <w:jc w:val="center"/>
-      </w:pPr>
-    </w:p>
-    <w:p>
-      <w:pPr>
+        <w:rPr/>
+      </w:pPr>
+      <w:r>
+        <w:rPr/>
+      </w:r>
+    </w:p>
+    <w:p>
+      <w:pPr>
+        <w:pStyle w:val="Normal"/>
         <w:rPr>
+          <w:b/>
           <w:b/>
           <w:bCs/>
         </w:rPr>
@@ -40,15 +53,25 @@
     </w:p>
     <w:p>
       <w:pPr>
+        <w:pStyle w:val="Normal"/>
+        <w:rPr>
+          <w:b/>
+          <w:b/>
+          <w:bCs/>
+        </w:rPr>
+      </w:pPr>
+      <w:r>
         <w:rPr>
           <w:b/>
           <w:bCs/>
         </w:rPr>
-      </w:pPr>
-    </w:p>
-    <w:p>
-      <w:pPr>
+      </w:r>
+    </w:p>
+    <w:p>
+      <w:pPr>
+        <w:pStyle w:val="Normal"/>
         <w:rPr>
+          <w:b/>
           <w:b/>
           <w:bCs/>
         </w:rPr>
@@ -68,17 +91,11 @@
           <w:ilvl w:val="0"/>
           <w:numId w:val="1"/>
         </w:numPr>
-      </w:pPr>
-      <w:r>
-        <w:t xml:space="preserve">Learn about aspects of SNMP by analyzing </w:t>
-      </w:r>
-      <w:proofErr w:type="spellStart"/>
-      <w:r>
-        <w:t>pcap</w:t>
-      </w:r>
-      <w:proofErr w:type="spellEnd"/>
-      <w:r>
-        <w:t xml:space="preserve"> files with Wireshark</w:t>
+        <w:rPr/>
+      </w:pPr>
+      <w:r>
+        <w:rPr/>
+        <w:t>Learn about aspects of SNMP by analyzing pcap files with Wireshark</w:t>
       </w:r>
     </w:p>
     <w:p>
@@ -88,26 +105,50 @@
           <w:ilvl w:val="0"/>
           <w:numId w:val="1"/>
         </w:numPr>
-      </w:pPr>
-      <w:r>
+        <w:rPr/>
+      </w:pPr>
+      <w:r>
+        <w:rPr/>
         <w:t>Research aspects of SNMP</w:t>
       </w:r>
     </w:p>
-    <w:p/>
+    <w:p>
+      <w:pPr>
+        <w:pStyle w:val="Normal"/>
+        <w:rPr/>
+      </w:pPr>
+      <w:r>
+        <w:rPr/>
+      </w:r>
+    </w:p>
     <w:p>
       <w:pPr>
         <w:pStyle w:val="Heading1"/>
-      </w:pPr>
-      <w:r>
+        <w:rPr/>
+      </w:pPr>
+      <w:r>
+        <w:rPr/>
         <w:t>PCAP file 1</w:t>
       </w:r>
     </w:p>
-    <w:p/>
-    <w:p>
-      <w:r>
+    <w:p>
+      <w:pPr>
+        <w:pStyle w:val="Normal"/>
+        <w:rPr/>
+      </w:pPr>
+      <w:r>
+        <w:rPr/>
+      </w:r>
+    </w:p>
+    <w:p>
+      <w:pPr>
+        <w:pStyle w:val="Normal"/>
+        <w:rPr/>
+      </w:pPr>
+      <w:r>
+        <w:rPr/>
         <w:t xml:space="preserve">For the following questions open the file </w:t>
       </w:r>
-      <w:proofErr w:type="spellStart"/>
       <w:r>
         <w:rPr>
           <w:b/>
@@ -115,34 +156,52 @@
         </w:rPr>
         <w:t>snmp.pcap</w:t>
       </w:r>
-      <w:proofErr w:type="spellEnd"/>
-      <w:r>
+      <w:r>
+        <w:rPr/>
         <w:t xml:space="preserve"> from the D2L lab.</w:t>
       </w:r>
     </w:p>
-    <w:p/>
-    <w:p>
-      <w:r>
-        <w:t>As discussed in class, when querying SNMP you can request or get information by the corresponding MIB. MIBs are formatted like trees</w:t>
-      </w:r>
-      <w:r>
-        <w:t>:</w:t>
-      </w:r>
-    </w:p>
-    <w:p/>
-    <w:p>
-      <w:pPr>
+    <w:p>
+      <w:pPr>
+        <w:pStyle w:val="Normal"/>
+        <w:rPr/>
+      </w:pPr>
+      <w:r>
+        <w:rPr/>
+      </w:r>
+    </w:p>
+    <w:p>
+      <w:pPr>
+        <w:pStyle w:val="Normal"/>
+        <w:rPr/>
+      </w:pPr>
+      <w:r>
+        <w:rPr/>
+        <w:t>As discussed in class, when querying SNMP you can request or get information by the corresponding MIB. MIBs are formatted like trees:</w:t>
+      </w:r>
+    </w:p>
+    <w:p>
+      <w:pPr>
+        <w:pStyle w:val="Normal"/>
+        <w:rPr/>
+      </w:pPr>
+      <w:r>
+        <w:rPr/>
+      </w:r>
+    </w:p>
+    <w:p>
+      <w:pPr>
+        <w:pStyle w:val="Normal"/>
         <w:jc w:val="center"/>
-      </w:pPr>
-      <w:r>
-        <w:rPr>
-          <w:noProof/>
-        </w:rPr>
+        <w:rPr/>
+      </w:pPr>
+      <w:r>
+        <w:rPr/>
         <w:drawing>
-          <wp:inline distT="0" distB="0" distL="0" distR="0" wp14:anchorId="177BA133" wp14:editId="140A4EB9">
+          <wp:inline distT="0" distB="0" distL="0" distR="0">
             <wp:extent cx="5943600" cy="3402330"/>
-            <wp:effectExtent l="0" t="0" r="0" b="7620"/>
-            <wp:docPr id="1" name="Picture 1"/>
+            <wp:effectExtent l="0" t="0" r="0" b="0"/>
+            <wp:docPr id="1" name="Picture 1" descr=""/>
             <wp:cNvGraphicFramePr>
               <a:graphicFrameLocks xmlns:a="http://schemas.openxmlformats.org/drawingml/2006/main" noChangeAspect="1"/>
             </wp:cNvGraphicFramePr>
@@ -150,22 +209,18 @@
               <a:graphicData uri="http://schemas.openxmlformats.org/drawingml/2006/picture">
                 <pic:pic xmlns:pic="http://schemas.openxmlformats.org/drawingml/2006/picture">
                   <pic:nvPicPr>
-                    <pic:cNvPr id="1" name="Picture 1"/>
-                    <pic:cNvPicPr/>
+                    <pic:cNvPr id="1" name="Picture 1" descr=""/>
+                    <pic:cNvPicPr>
+                      <a:picLocks noChangeAspect="1" noChangeArrowheads="1"/>
+                    </pic:cNvPicPr>
                   </pic:nvPicPr>
                   <pic:blipFill>
-                    <a:blip r:embed="rId5">
-                      <a:extLst>
-                        <a:ext uri="{28A0092B-C50C-407E-A947-70E740481C1C}">
-                          <a14:useLocalDpi xmlns:a14="http://schemas.microsoft.com/office/drawing/2010/main" val="0"/>
-                        </a:ext>
-                      </a:extLst>
-                    </a:blip>
+                    <a:blip r:embed="rId2"/>
                     <a:stretch>
                       <a:fillRect/>
                     </a:stretch>
                   </pic:blipFill>
-                  <pic:spPr>
+                  <pic:spPr bwMode="auto">
                     <a:xfrm>
                       <a:off x="0" y="0"/>
                       <a:ext cx="5943600" cy="3402330"/>
@@ -183,6 +238,7 @@
     </w:p>
     <w:p>
       <w:pPr>
+        <w:pStyle w:val="Normal"/>
         <w:jc w:val="right"/>
         <w:rPr>
           <w:sz w:val="20"/>
@@ -196,10 +252,10 @@
         </w:rPr>
         <w:t xml:space="preserve">Source: </w:t>
       </w:r>
-      <w:hyperlink r:id="rId6" w:history="1">
+      <w:hyperlink r:id="rId3">
         <w:r>
           <w:rPr>
-            <w:rStyle w:val="Hyperlink"/>
+            <w:rStyle w:val="InternetLink"/>
             <w:sz w:val="20"/>
             <w:szCs w:val="20"/>
           </w:rPr>
@@ -208,54 +264,54 @@
       </w:hyperlink>
     </w:p>
     <w:p>
-      <w:r>
-        <w:lastRenderedPageBreak/>
-        <w:t xml:space="preserve">Most MIBs will start out with </w:t>
-      </w:r>
-      <w:r>
-        <w:t>either</w:t>
-      </w:r>
-      <w:r>
-        <w:t>: 1.3.6.1.</w:t>
-      </w:r>
-      <w:r>
-        <w:t>2 (for network management interfaces) or 1.3.6.1.4.1 (for private company created interfaces)</w:t>
-      </w:r>
-      <w:r>
-        <w:t xml:space="preserve">, the numbers </w:t>
-      </w:r>
-      <w:r>
-        <w:t xml:space="preserve">after </w:t>
-      </w:r>
-      <w:r>
-        <w:t xml:space="preserve">that </w:t>
-      </w:r>
-      <w:r>
-        <w:t>are defined by the vendor.</w:t>
-      </w:r>
-    </w:p>
-    <w:p/>
-    <w:p>
-      <w:pPr>
-        <w:pStyle w:val="ListParagraph"/>
-        <w:numPr>
-          <w:ilvl w:val="0"/>
-          <w:numId w:val="4"/>
-        </w:numPr>
-      </w:pPr>
-      <w:r>
-        <w:t>SNMP has multiple versions</w:t>
-      </w:r>
-      <w:r>
-        <w:t xml:space="preserve">, look under the “Simple Network Management Protocol” dropdown in the Details pane. </w:t>
-      </w:r>
-      <w:r>
-        <w:t>What version of SNMP is being used in this file?</w:t>
-      </w:r>
-      <w:r>
-        <w:t xml:space="preserve"> [1 point]</w:t>
-      </w:r>
-      <w:r>
+      <w:pPr>
+        <w:pStyle w:val="Normal"/>
+        <w:rPr/>
+      </w:pPr>
+      <w:r>
+        <w:rPr/>
+        <w:t>Most MIBs will start out with either: 1.3.6.1.2 (for network management interfaces) or 1.3.6.1.4.1 (for private company created interfaces), the numbers after that are defined by the vendor.</w:t>
+      </w:r>
+    </w:p>
+    <w:p>
+      <w:pPr>
+        <w:pStyle w:val="Normal"/>
+        <w:rPr/>
+      </w:pPr>
+      <w:r>
+        <w:rPr/>
+      </w:r>
+    </w:p>
+    <w:p>
+      <w:pPr>
+        <w:pStyle w:val="ListParagraph"/>
+        <w:numPr>
+          <w:ilvl w:val="0"/>
+          <w:numId w:val="2"/>
+        </w:numPr>
+        <w:rPr/>
+      </w:pPr>
+      <w:r>
+        <w:rPr/>
+        <w:t>SNMP has multiple versions, look under the “Simple Network Management Protocol” dropdown in the Details pane. What version of SNMP is being used in this file? [1 point]</w:t>
+      </w:r>
+    </w:p>
+    <w:p>
+      <w:pPr>
+        <w:pStyle w:val="ListParagraph"/>
+        <w:numPr>
+          <w:ilvl w:val="0"/>
+          <w:numId w:val="0"/>
+        </w:numPr>
+        <w:ind w:left="1080" w:hanging="0"/>
+        <w:rPr/>
+      </w:pPr>
+      <w:r>
+        <w:rPr/>
+        <w:t>version 1</w:t>
+      </w:r>
+      <w:r>
+        <w:rPr/>
         <w:br/>
       </w:r>
     </w:p>
@@ -264,25 +320,31 @@
         <w:pStyle w:val="ListParagraph"/>
         <w:numPr>
           <w:ilvl w:val="0"/>
-          <w:numId w:val="4"/>
-        </w:numPr>
-      </w:pPr>
-      <w:r>
-        <w:t xml:space="preserve">In the same section of the PCAP file </w:t>
-      </w:r>
-      <w:r>
-        <w:t>there is a key labelled “community”</w:t>
-      </w:r>
-      <w:r>
-        <w:t xml:space="preserve">. </w:t>
-      </w:r>
-      <w:r>
-        <w:t>What is the value of this key?</w:t>
-      </w:r>
-      <w:r>
-        <w:t xml:space="preserve"> [1 point]</w:t>
-      </w:r>
-      <w:r>
+          <w:numId w:val="2"/>
+        </w:numPr>
+        <w:rPr/>
+      </w:pPr>
+      <w:r>
+        <w:rPr/>
+        <w:t>In the same section of the PCAP file there is a key labelled “community”. What is the value of this key? [1 point]</w:t>
+      </w:r>
+    </w:p>
+    <w:p>
+      <w:pPr>
+        <w:pStyle w:val="ListParagraph"/>
+        <w:numPr>
+          <w:ilvl w:val="0"/>
+          <w:numId w:val="0"/>
+        </w:numPr>
+        <w:ind w:left="1080" w:hanging="0"/>
+        <w:rPr/>
+      </w:pPr>
+      <w:r>
+        <w:rPr/>
+        <w:t>public</w:t>
+      </w:r>
+      <w:r>
+        <w:rPr/>
         <w:br/>
       </w:r>
     </w:p>
@@ -291,16 +353,31 @@
         <w:pStyle w:val="ListParagraph"/>
         <w:numPr>
           <w:ilvl w:val="0"/>
-          <w:numId w:val="4"/>
-        </w:numPr>
-      </w:pPr>
-      <w:r>
-        <w:t>What is the community string used for in SNMP?</w:t>
-      </w:r>
-      <w:r>
-        <w:t xml:space="preserve"> [1 point]</w:t>
-      </w:r>
-      <w:r>
+          <w:numId w:val="2"/>
+        </w:numPr>
+        <w:rPr/>
+      </w:pPr>
+      <w:r>
+        <w:rPr/>
+        <w:t>What is the community string used for in SNMP? [1 point]</w:t>
+      </w:r>
+    </w:p>
+    <w:p>
+      <w:pPr>
+        <w:pStyle w:val="ListParagraph"/>
+        <w:numPr>
+          <w:ilvl w:val="0"/>
+          <w:numId w:val="0"/>
+        </w:numPr>
+        <w:ind w:left="1080" w:hanging="0"/>
+        <w:rPr/>
+      </w:pPr>
+      <w:r>
+        <w:rPr/>
+        <w:t>Accessing statistics about a device or router on a network</w:t>
+      </w:r>
+      <w:r>
+        <w:rPr/>
         <w:br/>
       </w:r>
     </w:p>
@@ -309,25 +386,31 @@
         <w:pStyle w:val="ListParagraph"/>
         <w:numPr>
           <w:ilvl w:val="0"/>
-          <w:numId w:val="4"/>
-        </w:numPr>
-      </w:pPr>
-      <w:r>
-        <w:t xml:space="preserve">What protocol (TCP/UDP) </w:t>
-      </w:r>
-      <w:r>
-        <w:t xml:space="preserve">and ports </w:t>
-      </w:r>
-      <w:r>
-        <w:t>does SNMP use?</w:t>
-      </w:r>
-      <w:r>
-        <w:t xml:space="preserve"> (There are 2 ports used by SNMP but you will only find 1 of them in this capture.)</w:t>
-      </w:r>
-      <w:r>
-        <w:t xml:space="preserve"> [3 points]</w:t>
-      </w:r>
-      <w:r>
+          <w:numId w:val="2"/>
+        </w:numPr>
+        <w:rPr/>
+      </w:pPr>
+      <w:r>
+        <w:rPr/>
+        <w:t>What protocol (TCP/UDP) and ports does SNMP use? (There are 2 ports used by SNMP but you will only find 1 of them in this capture.) [3 points]</w:t>
+      </w:r>
+    </w:p>
+    <w:p>
+      <w:pPr>
+        <w:pStyle w:val="ListParagraph"/>
+        <w:numPr>
+          <w:ilvl w:val="0"/>
+          <w:numId w:val="0"/>
+        </w:numPr>
+        <w:ind w:left="1080" w:hanging="0"/>
+        <w:rPr/>
+      </w:pPr>
+      <w:r>
+        <w:rPr/>
+        <w:t>UDP 161</w:t>
+      </w:r>
+      <w:r>
+        <w:rPr/>
         <w:br/>
       </w:r>
     </w:p>
@@ -336,37 +419,65 @@
         <w:pStyle w:val="ListParagraph"/>
         <w:numPr>
           <w:ilvl w:val="0"/>
-          <w:numId w:val="4"/>
-        </w:numPr>
-      </w:pPr>
-      <w:r>
-        <w:t xml:space="preserve">We discussed in class (and you can see in the </w:t>
-      </w:r>
-      <w:proofErr w:type="spellStart"/>
-      <w:r>
-        <w:t>pcap</w:t>
-      </w:r>
-      <w:proofErr w:type="spellEnd"/>
-      <w:r>
-        <w:t>) that SNMP uses sets of request/replies to get data from a network host. If you fetch a lot of data with SNMP, is it guaranteed that the data will all be collected at the same time and be consistent (i.e., values will “add up” if they’re related)? Why or why not?</w:t>
-      </w:r>
-      <w:r>
-        <w:t xml:space="preserve"> [2 points]</w:t>
-      </w:r>
-    </w:p>
-    <w:p/>
-    <w:p/>
+          <w:numId w:val="2"/>
+        </w:numPr>
+        <w:rPr/>
+      </w:pPr>
+      <w:r>
+        <w:rPr/>
+        <w:t>We discussed in class (and you can see in the pcap) that SNMP uses sets of request/replies to get data from a network host. If you fetch a lot of data with SNMP, is it guaranteed that the data will all be collected at the same time and be consistent (i.e., values will “add up” if they’re related)? Why or why not? [2 points]</w:t>
+      </w:r>
+    </w:p>
+    <w:p>
+      <w:pPr>
+        <w:pStyle w:val="ListParagraph"/>
+        <w:numPr>
+          <w:ilvl w:val="0"/>
+          <w:numId w:val="0"/>
+        </w:numPr>
+        <w:ind w:left="1080" w:hanging="0"/>
+        <w:rPr/>
+      </w:pPr>
+      <w:r>
+        <w:rPr/>
+        <w:t>No because the packets aren’t in chronological order in the capture</w:t>
+      </w:r>
+    </w:p>
+    <w:p>
+      <w:pPr>
+        <w:pStyle w:val="Normal"/>
+        <w:rPr/>
+      </w:pPr>
+      <w:r>
+        <w:rPr/>
+      </w:r>
+    </w:p>
     <w:p>
       <w:pPr>
         <w:pStyle w:val="Heading1"/>
-      </w:pPr>
-      <w:r>
+        <w:rPr/>
+      </w:pPr>
+      <w:r>
+        <w:rPr/>
         <w:t>PCAP file 2</w:t>
       </w:r>
     </w:p>
-    <w:p/>
-    <w:p>
-      <w:r>
+    <w:p>
+      <w:pPr>
+        <w:pStyle w:val="Normal"/>
+        <w:rPr/>
+      </w:pPr>
+      <w:r>
+        <w:rPr/>
+      </w:r>
+    </w:p>
+    <w:p>
+      <w:pPr>
+        <w:pStyle w:val="Normal"/>
+        <w:rPr/>
+      </w:pPr>
+      <w:r>
+        <w:rPr/>
         <w:t xml:space="preserve">For the following questions open the file </w:t>
       </w:r>
       <w:r>
@@ -376,25 +487,46 @@
         <w:t>snmp2.pcap</w:t>
       </w:r>
       <w:r>
+        <w:rPr/>
         <w:t xml:space="preserve"> from the D2L lab.</w:t>
       </w:r>
     </w:p>
-    <w:p/>
-    <w:p>
-      <w:pPr>
-        <w:pStyle w:val="ListParagraph"/>
-        <w:numPr>
-          <w:ilvl w:val="0"/>
-          <w:numId w:val="4"/>
-        </w:numPr>
-      </w:pPr>
-      <w:r>
-        <w:t>What is the value of the community string in this capture?</w:t>
-      </w:r>
-      <w:r>
-        <w:t xml:space="preserve"> [1 point]</w:t>
-      </w:r>
-      <w:r>
+    <w:p>
+      <w:pPr>
+        <w:pStyle w:val="Normal"/>
+        <w:rPr/>
+      </w:pPr>
+      <w:r>
+        <w:rPr/>
+      </w:r>
+    </w:p>
+    <w:p>
+      <w:pPr>
+        <w:pStyle w:val="ListParagraph"/>
+        <w:numPr>
+          <w:ilvl w:val="0"/>
+          <w:numId w:val="2"/>
+        </w:numPr>
+        <w:rPr/>
+      </w:pPr>
+      <w:r>
+        <w:rPr/>
+        <w:t>What is the value of the community string in this capture? [1 point]</w:t>
+      </w:r>
+    </w:p>
+    <w:p>
+      <w:pPr>
+        <w:pStyle w:val="ListParagraph"/>
+        <w:numPr>
+          <w:ilvl w:val="0"/>
+          <w:numId w:val="0"/>
+        </w:numPr>
+        <w:ind w:left="1080" w:hanging="0"/>
+        <w:rPr/>
+      </w:pPr>
+      <w:r>
+        <w:rPr/>
+        <w:t>[R0_C@cti!]</w:t>
         <w:br/>
       </w:r>
     </w:p>
@@ -403,16 +535,31 @@
         <w:pStyle w:val="ListParagraph"/>
         <w:numPr>
           <w:ilvl w:val="0"/>
-          <w:numId w:val="4"/>
-        </w:numPr>
-      </w:pPr>
-      <w:r>
-        <w:t>What version of SNMP is used in this capture?</w:t>
-      </w:r>
-      <w:r>
-        <w:t xml:space="preserve"> [1 point]</w:t>
-      </w:r>
-      <w:r>
+          <w:numId w:val="2"/>
+        </w:numPr>
+        <w:rPr/>
+      </w:pPr>
+      <w:r>
+        <w:rPr/>
+        <w:t>What version of SNMP is used in this capture? [1 point]</w:t>
+      </w:r>
+    </w:p>
+    <w:p>
+      <w:pPr>
+        <w:pStyle w:val="ListParagraph"/>
+        <w:numPr>
+          <w:ilvl w:val="0"/>
+          <w:numId w:val="0"/>
+        </w:numPr>
+        <w:ind w:left="1080" w:hanging="0"/>
+        <w:rPr/>
+      </w:pPr>
+      <w:r>
+        <w:rPr/>
+        <w:t>v2c</w:t>
+      </w:r>
+      <w:r>
+        <w:rPr/>
         <w:br/>
       </w:r>
     </w:p>
@@ -421,16 +568,31 @@
         <w:pStyle w:val="ListParagraph"/>
         <w:numPr>
           <w:ilvl w:val="0"/>
-          <w:numId w:val="4"/>
-        </w:numPr>
-      </w:pPr>
-      <w:r>
-        <w:t>What are the differences between the SNMP version used in the first capture and this capture?</w:t>
-      </w:r>
-      <w:r>
-        <w:t xml:space="preserve"> [2 points]</w:t>
-      </w:r>
-      <w:r>
+          <w:numId w:val="2"/>
+        </w:numPr>
+        <w:rPr/>
+      </w:pPr>
+      <w:r>
+        <w:rPr/>
+        <w:t>What are the differences between the SNMP version used in the first capture and this capture? [2 points]</w:t>
+      </w:r>
+    </w:p>
+    <w:p>
+      <w:pPr>
+        <w:pStyle w:val="ListParagraph"/>
+        <w:numPr>
+          <w:ilvl w:val="0"/>
+          <w:numId w:val="0"/>
+        </w:numPr>
+        <w:ind w:left="1080" w:hanging="0"/>
+        <w:rPr/>
+      </w:pPr>
+      <w:r>
+        <w:rPr/>
+        <w:t>v2c adds support for 64 bit counters</w:t>
+      </w:r>
+      <w:r>
+        <w:rPr/>
         <w:br/>
       </w:r>
     </w:p>
@@ -439,502 +601,419 @@
         <w:pStyle w:val="ListParagraph"/>
         <w:numPr>
           <w:ilvl w:val="0"/>
-          <w:numId w:val="4"/>
-        </w:numPr>
-      </w:pPr>
-      <w:r>
-        <w:t xml:space="preserve">The most current version of SNMP is SNMPv3, </w:t>
-      </w:r>
-      <w:r>
-        <w:t>what are the benefits and drawbacks to using the most current version</w:t>
-      </w:r>
-      <w:r>
-        <w:t>?</w:t>
-      </w:r>
-      <w:r>
-        <w:t xml:space="preserve"> [3 points]</w:t>
-      </w:r>
+          <w:numId w:val="2"/>
+        </w:numPr>
+        <w:rPr/>
+      </w:pPr>
+      <w:r>
+        <w:rPr/>
+        <w:t>The most current version of SNMP is SNMPv3, what are the benefits and drawbacks to using the most current version? [3 points]</w:t>
+      </w:r>
+    </w:p>
+    <w:p>
+      <w:pPr>
+        <w:pStyle w:val="ListParagraph"/>
+        <w:numPr>
+          <w:ilvl w:val="0"/>
+          <w:numId w:val="0"/>
+        </w:numPr>
+        <w:ind w:left="1080" w:hanging="0"/>
+        <w:rPr/>
+      </w:pPr>
       <w:bookmarkStart w:id="0" w:name="_GoBack"/>
       <w:bookmarkEnd w:id="0"/>
-    </w:p>
-    <w:p/>
+      <w:r>
+        <w:rPr/>
+        <w:t>Adds support for encryption and authentication at the cost of being more complicated to set up</w:t>
+      </w:r>
+    </w:p>
+    <w:p>
+      <w:pPr>
+        <w:pStyle w:val="Normal"/>
+        <w:widowControl/>
+        <w:bidi w:val="0"/>
+        <w:spacing w:lineRule="auto" w:line="259" w:before="0" w:after="160"/>
+        <w:jc w:val="left"/>
+        <w:rPr/>
+      </w:pPr>
+      <w:r>
+        <w:rPr/>
+      </w:r>
+    </w:p>
     <w:sectPr>
+      <w:type w:val="nextPage"/>
       <w:pgSz w:w="12240" w:h="15840"/>
-      <w:pgMar w:top="1440" w:right="1440" w:bottom="1440" w:left="1440" w:header="720" w:footer="720" w:gutter="0"/>
-      <w:cols w:space="720"/>
-      <w:docGrid w:linePitch="360"/>
+      <w:pgMar w:left="1440" w:right="1440" w:gutter="0" w:header="0" w:top="1440" w:footer="0" w:bottom="1440"/>
+      <w:pgNumType w:fmt="decimal"/>
+      <w:formProt w:val="false"/>
+      <w:textDirection w:val="lrTb"/>
+      <w:docGrid w:type="default" w:linePitch="360" w:charSpace="4096"/>
     </w:sectPr>
   </w:body>
 </w:document>
 </file>
 
 <file path=word/numbering.xml><?xml version="1.0" encoding="utf-8"?>
-<w:numbering xmlns:wpc="http://schemas.microsoft.com/office/word/2010/wordprocessingCanvas" xmlns:mc="http://schemas.openxmlformats.org/markup-compatibility/2006" xmlns:o="urn:schemas-microsoft-com:office:office" xmlns:r="http://schemas.openxmlformats.org/officeDocument/2006/relationships" xmlns:m="http://schemas.openxmlformats.org/officeDocument/2006/math" xmlns:v="urn:schemas-microsoft-com:vml" xmlns:wp14="http://schemas.microsoft.com/office/word/2010/wordprocessingDrawing" xmlns:wp="http://schemas.openxmlformats.org/drawingml/2006/wordprocessingDrawing" xmlns:w10="urn:schemas-microsoft-com:office:word" xmlns:w="http://schemas.openxmlformats.org/wordprocessingml/2006/main" xmlns:w14="http://schemas.microsoft.com/office/word/2010/wordml" xmlns:w15="http://schemas.microsoft.com/office/word/2012/wordml" xmlns:wpg="http://schemas.microsoft.com/office/word/2010/wordprocessingGroup" xmlns:wpi="http://schemas.microsoft.com/office/word/2010/wordprocessingInk" xmlns:wne="http://schemas.microsoft.com/office/word/2006/wordml" xmlns:wps="http://schemas.microsoft.com/office/word/2010/wordprocessingShape" mc:Ignorable="w14 w15 wp14">
-  <w:abstractNum w:abstractNumId="0" w15:restartNumberingAfterBreak="0">
-    <w:nsid w:val="150879F6"/>
-    <w:multiLevelType w:val="hybridMultilevel"/>
-    <w:tmpl w:val="44A86232"/>
-    <w:lvl w:ilvl="0" w:tplc="0409000F">
+<w:numbering xmlns:w="http://schemas.openxmlformats.org/wordprocessingml/2006/main" xmlns:o="urn:schemas-microsoft-com:office:office" xmlns:r="http://schemas.openxmlformats.org/officeDocument/2006/relationships" xmlns:v="urn:schemas-microsoft-com:vml" xmlns:mc="http://schemas.openxmlformats.org/markup-compatibility/2006" xmlns:w14="http://schemas.microsoft.com/office/word/2010/wordml" mc:Ignorable="w14">
+  <w:abstractNum w:abstractNumId="1">
+    <w:lvl w:ilvl="0">
       <w:start w:val="1"/>
       <w:numFmt w:val="decimal"/>
       <w:lvlText w:val="%1."/>
       <w:lvlJc w:val="left"/>
       <w:pPr>
+        <w:tabs>
+          <w:tab w:val="num" w:pos="0"/>
+        </w:tabs>
         <w:ind w:left="720" w:hanging="360"/>
       </w:pPr>
-    </w:lvl>
-    <w:lvl w:ilvl="1" w:tplc="04090019" w:tentative="1">
+      <w:rPr/>
+    </w:lvl>
+    <w:lvl w:ilvl="1">
       <w:start w:val="1"/>
       <w:numFmt w:val="lowerLetter"/>
       <w:lvlText w:val="%2."/>
       <w:lvlJc w:val="left"/>
       <w:pPr>
+        <w:tabs>
+          <w:tab w:val="num" w:pos="0"/>
+        </w:tabs>
         <w:ind w:left="1440" w:hanging="360"/>
       </w:pPr>
-    </w:lvl>
-    <w:lvl w:ilvl="2" w:tplc="0409001B" w:tentative="1">
+      <w:rPr/>
+    </w:lvl>
+    <w:lvl w:ilvl="2">
       <w:start w:val="1"/>
       <w:numFmt w:val="lowerRoman"/>
       <w:lvlText w:val="%3."/>
       <w:lvlJc w:val="right"/>
       <w:pPr>
+        <w:tabs>
+          <w:tab w:val="num" w:pos="0"/>
+        </w:tabs>
         <w:ind w:left="2160" w:hanging="180"/>
       </w:pPr>
-    </w:lvl>
-    <w:lvl w:ilvl="3" w:tplc="0409000F" w:tentative="1">
+      <w:rPr/>
+    </w:lvl>
+    <w:lvl w:ilvl="3">
       <w:start w:val="1"/>
       <w:numFmt w:val="decimal"/>
       <w:lvlText w:val="%4."/>
       <w:lvlJc w:val="left"/>
       <w:pPr>
+        <w:tabs>
+          <w:tab w:val="num" w:pos="0"/>
+        </w:tabs>
         <w:ind w:left="2880" w:hanging="360"/>
       </w:pPr>
-    </w:lvl>
-    <w:lvl w:ilvl="4" w:tplc="04090019" w:tentative="1">
+      <w:rPr/>
+    </w:lvl>
+    <w:lvl w:ilvl="4">
       <w:start w:val="1"/>
       <w:numFmt w:val="lowerLetter"/>
       <w:lvlText w:val="%5."/>
       <w:lvlJc w:val="left"/>
       <w:pPr>
+        <w:tabs>
+          <w:tab w:val="num" w:pos="0"/>
+        </w:tabs>
         <w:ind w:left="3600" w:hanging="360"/>
       </w:pPr>
-    </w:lvl>
-    <w:lvl w:ilvl="5" w:tplc="0409001B" w:tentative="1">
+      <w:rPr/>
+    </w:lvl>
+    <w:lvl w:ilvl="5">
       <w:start w:val="1"/>
       <w:numFmt w:val="lowerRoman"/>
       <w:lvlText w:val="%6."/>
       <w:lvlJc w:val="right"/>
       <w:pPr>
+        <w:tabs>
+          <w:tab w:val="num" w:pos="0"/>
+        </w:tabs>
         <w:ind w:left="4320" w:hanging="180"/>
       </w:pPr>
-    </w:lvl>
-    <w:lvl w:ilvl="6" w:tplc="0409000F" w:tentative="1">
+      <w:rPr/>
+    </w:lvl>
+    <w:lvl w:ilvl="6">
       <w:start w:val="1"/>
       <w:numFmt w:val="decimal"/>
       <w:lvlText w:val="%7."/>
       <w:lvlJc w:val="left"/>
       <w:pPr>
+        <w:tabs>
+          <w:tab w:val="num" w:pos="0"/>
+        </w:tabs>
         <w:ind w:left="5040" w:hanging="360"/>
       </w:pPr>
-    </w:lvl>
-    <w:lvl w:ilvl="7" w:tplc="04090019" w:tentative="1">
+      <w:rPr/>
+    </w:lvl>
+    <w:lvl w:ilvl="7">
       <w:start w:val="1"/>
       <w:numFmt w:val="lowerLetter"/>
       <w:lvlText w:val="%8."/>
       <w:lvlJc w:val="left"/>
       <w:pPr>
+        <w:tabs>
+          <w:tab w:val="num" w:pos="0"/>
+        </w:tabs>
         <w:ind w:left="5760" w:hanging="360"/>
       </w:pPr>
-    </w:lvl>
-    <w:lvl w:ilvl="8" w:tplc="0409001B" w:tentative="1">
+      <w:rPr/>
+    </w:lvl>
+    <w:lvl w:ilvl="8">
       <w:start w:val="1"/>
       <w:numFmt w:val="lowerRoman"/>
       <w:lvlText w:val="%9."/>
       <w:lvlJc w:val="right"/>
       <w:pPr>
+        <w:tabs>
+          <w:tab w:val="num" w:pos="0"/>
+        </w:tabs>
         <w:ind w:left="6480" w:hanging="180"/>
       </w:pPr>
+      <w:rPr/>
     </w:lvl>
   </w:abstractNum>
-  <w:abstractNum w:abstractNumId="1" w15:restartNumberingAfterBreak="0">
-    <w:nsid w:val="17507A32"/>
-    <w:multiLevelType w:val="hybridMultilevel"/>
-    <w:tmpl w:val="E1F03AA0"/>
-    <w:lvl w:ilvl="0" w:tplc="0409000F">
+  <w:abstractNum w:abstractNumId="2">
+    <w:lvl w:ilvl="0">
       <w:start w:val="1"/>
       <w:numFmt w:val="decimal"/>
       <w:lvlText w:val="%1."/>
       <w:lvlJc w:val="left"/>
       <w:pPr>
+        <w:tabs>
+          <w:tab w:val="num" w:pos="0"/>
+        </w:tabs>
         <w:ind w:left="1080" w:hanging="720"/>
       </w:pPr>
-      <w:rPr>
-        <w:rFonts w:hint="default"/>
-      </w:rPr>
-    </w:lvl>
-    <w:lvl w:ilvl="1" w:tplc="04090019" w:tentative="1">
+      <w:rPr/>
+    </w:lvl>
+    <w:lvl w:ilvl="1">
       <w:start w:val="1"/>
       <w:numFmt w:val="lowerLetter"/>
       <w:lvlText w:val="%2."/>
       <w:lvlJc w:val="left"/>
       <w:pPr>
+        <w:tabs>
+          <w:tab w:val="num" w:pos="0"/>
+        </w:tabs>
         <w:ind w:left="1440" w:hanging="360"/>
       </w:pPr>
-    </w:lvl>
-    <w:lvl w:ilvl="2" w:tplc="0409001B" w:tentative="1">
+      <w:rPr/>
+    </w:lvl>
+    <w:lvl w:ilvl="2">
       <w:start w:val="1"/>
       <w:numFmt w:val="lowerRoman"/>
       <w:lvlText w:val="%3."/>
       <w:lvlJc w:val="right"/>
       <w:pPr>
+        <w:tabs>
+          <w:tab w:val="num" w:pos="0"/>
+        </w:tabs>
         <w:ind w:left="2160" w:hanging="180"/>
       </w:pPr>
-    </w:lvl>
-    <w:lvl w:ilvl="3" w:tplc="0409000F" w:tentative="1">
+      <w:rPr/>
+    </w:lvl>
+    <w:lvl w:ilvl="3">
       <w:start w:val="1"/>
       <w:numFmt w:val="decimal"/>
       <w:lvlText w:val="%4."/>
       <w:lvlJc w:val="left"/>
       <w:pPr>
+        <w:tabs>
+          <w:tab w:val="num" w:pos="0"/>
+        </w:tabs>
         <w:ind w:left="2880" w:hanging="360"/>
       </w:pPr>
-    </w:lvl>
-    <w:lvl w:ilvl="4" w:tplc="04090019" w:tentative="1">
+      <w:rPr/>
+    </w:lvl>
+    <w:lvl w:ilvl="4">
       <w:start w:val="1"/>
       <w:numFmt w:val="lowerLetter"/>
       <w:lvlText w:val="%5."/>
       <w:lvlJc w:val="left"/>
       <w:pPr>
+        <w:tabs>
+          <w:tab w:val="num" w:pos="0"/>
+        </w:tabs>
         <w:ind w:left="3600" w:hanging="360"/>
       </w:pPr>
-    </w:lvl>
-    <w:lvl w:ilvl="5" w:tplc="0409001B" w:tentative="1">
+      <w:rPr/>
+    </w:lvl>
+    <w:lvl w:ilvl="5">
       <w:start w:val="1"/>
       <w:numFmt w:val="lowerRoman"/>
       <w:lvlText w:val="%6."/>
       <w:lvlJc w:val="right"/>
       <w:pPr>
+        <w:tabs>
+          <w:tab w:val="num" w:pos="0"/>
+        </w:tabs>
         <w:ind w:left="4320" w:hanging="180"/>
       </w:pPr>
-    </w:lvl>
-    <w:lvl w:ilvl="6" w:tplc="0409000F" w:tentative="1">
+      <w:rPr/>
+    </w:lvl>
+    <w:lvl w:ilvl="6">
       <w:start w:val="1"/>
       <w:numFmt w:val="decimal"/>
       <w:lvlText w:val="%7."/>
       <w:lvlJc w:val="left"/>
       <w:pPr>
+        <w:tabs>
+          <w:tab w:val="num" w:pos="0"/>
+        </w:tabs>
         <w:ind w:left="5040" w:hanging="360"/>
       </w:pPr>
-    </w:lvl>
-    <w:lvl w:ilvl="7" w:tplc="04090019" w:tentative="1">
+      <w:rPr/>
+    </w:lvl>
+    <w:lvl w:ilvl="7">
       <w:start w:val="1"/>
       <w:numFmt w:val="lowerLetter"/>
       <w:lvlText w:val="%8."/>
       <w:lvlJc w:val="left"/>
       <w:pPr>
+        <w:tabs>
+          <w:tab w:val="num" w:pos="0"/>
+        </w:tabs>
         <w:ind w:left="5760" w:hanging="360"/>
       </w:pPr>
-    </w:lvl>
-    <w:lvl w:ilvl="8" w:tplc="0409001B" w:tentative="1">
+      <w:rPr/>
+    </w:lvl>
+    <w:lvl w:ilvl="8">
       <w:start w:val="1"/>
       <w:numFmt w:val="lowerRoman"/>
       <w:lvlText w:val="%9."/>
       <w:lvlJc w:val="right"/>
       <w:pPr>
+        <w:tabs>
+          <w:tab w:val="num" w:pos="0"/>
+        </w:tabs>
         <w:ind w:left="6480" w:hanging="180"/>
       </w:pPr>
+      <w:rPr/>
     </w:lvl>
   </w:abstractNum>
-  <w:abstractNum w:abstractNumId="2" w15:restartNumberingAfterBreak="0">
-    <w:nsid w:val="2C4E74A9"/>
-    <w:multiLevelType w:val="hybridMultilevel"/>
-    <w:tmpl w:val="89CCD4B8"/>
-    <w:lvl w:ilvl="0" w:tplc="04090001">
-      <w:start w:val="1"/>
-      <w:numFmt w:val="bullet"/>
-      <w:lvlText w:val=""/>
-      <w:lvlJc w:val="left"/>
-      <w:pPr>
-        <w:ind w:left="720" w:hanging="360"/>
-      </w:pPr>
-      <w:rPr>
-        <w:rFonts w:ascii="Symbol" w:hAnsi="Symbol" w:hint="default"/>
-      </w:rPr>
-    </w:lvl>
-    <w:lvl w:ilvl="1" w:tplc="04090003" w:tentative="1">
-      <w:start w:val="1"/>
-      <w:numFmt w:val="bullet"/>
-      <w:lvlText w:val="o"/>
-      <w:lvlJc w:val="left"/>
-      <w:pPr>
-        <w:ind w:left="1440" w:hanging="360"/>
-      </w:pPr>
-      <w:rPr>
-        <w:rFonts w:ascii="Courier New" w:hAnsi="Courier New" w:cs="Courier New" w:hint="default"/>
-      </w:rPr>
-    </w:lvl>
-    <w:lvl w:ilvl="2" w:tplc="04090005" w:tentative="1">
-      <w:start w:val="1"/>
-      <w:numFmt w:val="bullet"/>
-      <w:lvlText w:val=""/>
-      <w:lvlJc w:val="left"/>
-      <w:pPr>
-        <w:ind w:left="2160" w:hanging="360"/>
-      </w:pPr>
-      <w:rPr>
-        <w:rFonts w:ascii="Wingdings" w:hAnsi="Wingdings" w:hint="default"/>
-      </w:rPr>
-    </w:lvl>
-    <w:lvl w:ilvl="3" w:tplc="04090001" w:tentative="1">
-      <w:start w:val="1"/>
-      <w:numFmt w:val="bullet"/>
-      <w:lvlText w:val=""/>
-      <w:lvlJc w:val="left"/>
-      <w:pPr>
-        <w:ind w:left="2880" w:hanging="360"/>
-      </w:pPr>
-      <w:rPr>
-        <w:rFonts w:ascii="Symbol" w:hAnsi="Symbol" w:hint="default"/>
-      </w:rPr>
-    </w:lvl>
-    <w:lvl w:ilvl="4" w:tplc="04090003" w:tentative="1">
-      <w:start w:val="1"/>
-      <w:numFmt w:val="bullet"/>
-      <w:lvlText w:val="o"/>
-      <w:lvlJc w:val="left"/>
-      <w:pPr>
-        <w:ind w:left="3600" w:hanging="360"/>
-      </w:pPr>
-      <w:rPr>
-        <w:rFonts w:ascii="Courier New" w:hAnsi="Courier New" w:cs="Courier New" w:hint="default"/>
-      </w:rPr>
-    </w:lvl>
-    <w:lvl w:ilvl="5" w:tplc="04090005" w:tentative="1">
-      <w:start w:val="1"/>
-      <w:numFmt w:val="bullet"/>
-      <w:lvlText w:val=""/>
-      <w:lvlJc w:val="left"/>
-      <w:pPr>
-        <w:ind w:left="4320" w:hanging="360"/>
-      </w:pPr>
-      <w:rPr>
-        <w:rFonts w:ascii="Wingdings" w:hAnsi="Wingdings" w:hint="default"/>
-      </w:rPr>
-    </w:lvl>
-    <w:lvl w:ilvl="6" w:tplc="04090001" w:tentative="1">
-      <w:start w:val="1"/>
-      <w:numFmt w:val="bullet"/>
-      <w:lvlText w:val=""/>
-      <w:lvlJc w:val="left"/>
-      <w:pPr>
-        <w:ind w:left="5040" w:hanging="360"/>
-      </w:pPr>
-      <w:rPr>
-        <w:rFonts w:ascii="Symbol" w:hAnsi="Symbol" w:hint="default"/>
-      </w:rPr>
-    </w:lvl>
-    <w:lvl w:ilvl="7" w:tplc="04090003" w:tentative="1">
-      <w:start w:val="1"/>
-      <w:numFmt w:val="bullet"/>
-      <w:lvlText w:val="o"/>
-      <w:lvlJc w:val="left"/>
-      <w:pPr>
-        <w:ind w:left="5760" w:hanging="360"/>
-      </w:pPr>
-      <w:rPr>
-        <w:rFonts w:ascii="Courier New" w:hAnsi="Courier New" w:cs="Courier New" w:hint="default"/>
-      </w:rPr>
-    </w:lvl>
-    <w:lvl w:ilvl="8" w:tplc="04090005" w:tentative="1">
-      <w:start w:val="1"/>
-      <w:numFmt w:val="bullet"/>
-      <w:lvlText w:val=""/>
-      <w:lvlJc w:val="left"/>
-      <w:pPr>
-        <w:ind w:left="6480" w:hanging="360"/>
-      </w:pPr>
-      <w:rPr>
-        <w:rFonts w:ascii="Wingdings" w:hAnsi="Wingdings" w:hint="default"/>
-      </w:rPr>
-    </w:lvl>
-  </w:abstractNum>
-  <w:abstractNum w:abstractNumId="3" w15:restartNumberingAfterBreak="0">
-    <w:nsid w:val="319565FC"/>
-    <w:multiLevelType w:val="hybridMultilevel"/>
-    <w:tmpl w:val="0A0008D2"/>
-    <w:lvl w:ilvl="0" w:tplc="A344EECE">
-      <w:start w:val="1"/>
-      <w:numFmt w:val="decimal"/>
-      <w:lvlText w:val="%1"/>
-      <w:lvlJc w:val="left"/>
-      <w:pPr>
-        <w:ind w:left="1080" w:hanging="720"/>
-      </w:pPr>
-      <w:rPr>
-        <w:rFonts w:hint="default"/>
-      </w:rPr>
-    </w:lvl>
-    <w:lvl w:ilvl="1" w:tplc="04090019" w:tentative="1">
-      <w:start w:val="1"/>
-      <w:numFmt w:val="lowerLetter"/>
-      <w:lvlText w:val="%2."/>
-      <w:lvlJc w:val="left"/>
-      <w:pPr>
-        <w:ind w:left="1440" w:hanging="360"/>
-      </w:pPr>
-    </w:lvl>
-    <w:lvl w:ilvl="2" w:tplc="0409001B" w:tentative="1">
-      <w:start w:val="1"/>
-      <w:numFmt w:val="lowerRoman"/>
-      <w:lvlText w:val="%3."/>
-      <w:lvlJc w:val="right"/>
-      <w:pPr>
-        <w:ind w:left="2160" w:hanging="180"/>
-      </w:pPr>
-    </w:lvl>
-    <w:lvl w:ilvl="3" w:tplc="0409000F" w:tentative="1">
-      <w:start w:val="1"/>
-      <w:numFmt w:val="decimal"/>
-      <w:lvlText w:val="%4."/>
-      <w:lvlJc w:val="left"/>
-      <w:pPr>
-        <w:ind w:left="2880" w:hanging="360"/>
-      </w:pPr>
-    </w:lvl>
-    <w:lvl w:ilvl="4" w:tplc="04090019" w:tentative="1">
-      <w:start w:val="1"/>
-      <w:numFmt w:val="lowerLetter"/>
-      <w:lvlText w:val="%5."/>
-      <w:lvlJc w:val="left"/>
-      <w:pPr>
-        <w:ind w:left="3600" w:hanging="360"/>
-      </w:pPr>
-    </w:lvl>
-    <w:lvl w:ilvl="5" w:tplc="0409001B" w:tentative="1">
-      <w:start w:val="1"/>
-      <w:numFmt w:val="lowerRoman"/>
-      <w:lvlText w:val="%6."/>
-      <w:lvlJc w:val="right"/>
-      <w:pPr>
-        <w:ind w:left="4320" w:hanging="180"/>
-      </w:pPr>
-    </w:lvl>
-    <w:lvl w:ilvl="6" w:tplc="0409000F" w:tentative="1">
-      <w:start w:val="1"/>
-      <w:numFmt w:val="decimal"/>
-      <w:lvlText w:val="%7."/>
-      <w:lvlJc w:val="left"/>
-      <w:pPr>
-        <w:ind w:left="5040" w:hanging="360"/>
-      </w:pPr>
-    </w:lvl>
-    <w:lvl w:ilvl="7" w:tplc="04090019" w:tentative="1">
-      <w:start w:val="1"/>
-      <w:numFmt w:val="lowerLetter"/>
-      <w:lvlText w:val="%8."/>
-      <w:lvlJc w:val="left"/>
-      <w:pPr>
-        <w:ind w:left="5760" w:hanging="360"/>
-      </w:pPr>
-    </w:lvl>
-    <w:lvl w:ilvl="8" w:tplc="0409001B" w:tentative="1">
-      <w:start w:val="1"/>
-      <w:numFmt w:val="lowerRoman"/>
-      <w:lvlText w:val="%9."/>
-      <w:lvlJc w:val="right"/>
-      <w:pPr>
-        <w:ind w:left="6480" w:hanging="180"/>
-      </w:pPr>
-    </w:lvl>
-  </w:abstractNum>
-  <w:abstractNum w:abstractNumId="4" w15:restartNumberingAfterBreak="0">
-    <w:nsid w:val="4AC82DE7"/>
-    <w:multiLevelType w:val="hybridMultilevel"/>
-    <w:tmpl w:val="55749C2C"/>
-    <w:lvl w:ilvl="0" w:tplc="0409000F">
-      <w:start w:val="1"/>
-      <w:numFmt w:val="decimal"/>
-      <w:lvlText w:val="%1."/>
-      <w:lvlJc w:val="left"/>
-      <w:pPr>
-        <w:ind w:left="720" w:hanging="360"/>
-      </w:pPr>
-    </w:lvl>
-    <w:lvl w:ilvl="1" w:tplc="04090019" w:tentative="1">
-      <w:start w:val="1"/>
-      <w:numFmt w:val="lowerLetter"/>
-      <w:lvlText w:val="%2."/>
-      <w:lvlJc w:val="left"/>
-      <w:pPr>
-        <w:ind w:left="1440" w:hanging="360"/>
-      </w:pPr>
-    </w:lvl>
-    <w:lvl w:ilvl="2" w:tplc="0409001B" w:tentative="1">
-      <w:start w:val="1"/>
-      <w:numFmt w:val="lowerRoman"/>
-      <w:lvlText w:val="%3."/>
-      <w:lvlJc w:val="right"/>
-      <w:pPr>
-        <w:ind w:left="2160" w:hanging="180"/>
-      </w:pPr>
-    </w:lvl>
-    <w:lvl w:ilvl="3" w:tplc="0409000F" w:tentative="1">
-      <w:start w:val="1"/>
-      <w:numFmt w:val="decimal"/>
-      <w:lvlText w:val="%4."/>
-      <w:lvlJc w:val="left"/>
-      <w:pPr>
-        <w:ind w:left="2880" w:hanging="360"/>
-      </w:pPr>
-    </w:lvl>
-    <w:lvl w:ilvl="4" w:tplc="04090019" w:tentative="1">
-      <w:start w:val="1"/>
-      <w:numFmt w:val="lowerLetter"/>
-      <w:lvlText w:val="%5."/>
-      <w:lvlJc w:val="left"/>
-      <w:pPr>
-        <w:ind w:left="3600" w:hanging="360"/>
-      </w:pPr>
-    </w:lvl>
-    <w:lvl w:ilvl="5" w:tplc="0409001B" w:tentative="1">
-      <w:start w:val="1"/>
-      <w:numFmt w:val="lowerRoman"/>
-      <w:lvlText w:val="%6."/>
-      <w:lvlJc w:val="right"/>
-      <w:pPr>
-        <w:ind w:left="4320" w:hanging="180"/>
-      </w:pPr>
-    </w:lvl>
-    <w:lvl w:ilvl="6" w:tplc="0409000F" w:tentative="1">
-      <w:start w:val="1"/>
-      <w:numFmt w:val="decimal"/>
-      <w:lvlText w:val="%7."/>
-      <w:lvlJc w:val="left"/>
-      <w:pPr>
-        <w:ind w:left="5040" w:hanging="360"/>
-      </w:pPr>
-    </w:lvl>
-    <w:lvl w:ilvl="7" w:tplc="04090019" w:tentative="1">
-      <w:start w:val="1"/>
-      <w:numFmt w:val="lowerLetter"/>
-      <w:lvlText w:val="%8."/>
-      <w:lvlJc w:val="left"/>
-      <w:pPr>
-        <w:ind w:left="5760" w:hanging="360"/>
-      </w:pPr>
-    </w:lvl>
-    <w:lvl w:ilvl="8" w:tplc="0409001B" w:tentative="1">
-      <w:start w:val="1"/>
-      <w:numFmt w:val="lowerRoman"/>
-      <w:lvlText w:val="%9."/>
-      <w:lvlJc w:val="right"/>
-      <w:pPr>
-        <w:ind w:left="6480" w:hanging="180"/>
+  <w:abstractNum w:abstractNumId="3">
+    <w:lvl w:ilvl="0">
+      <w:start w:val="1"/>
+      <w:numFmt w:val="none"/>
+      <w:suff w:val="nothing"/>
+      <w:lvlText w:val=""/>
+      <w:lvlJc w:val="left"/>
+      <w:pPr>
+        <w:tabs>
+          <w:tab w:val="num" w:pos="0"/>
+        </w:tabs>
+        <w:ind w:left="0" w:hanging="0"/>
+      </w:pPr>
+    </w:lvl>
+    <w:lvl w:ilvl="1">
+      <w:start w:val="1"/>
+      <w:numFmt w:val="none"/>
+      <w:suff w:val="nothing"/>
+      <w:lvlText w:val=""/>
+      <w:lvlJc w:val="left"/>
+      <w:pPr>
+        <w:tabs>
+          <w:tab w:val="num" w:pos="0"/>
+        </w:tabs>
+        <w:ind w:left="0" w:hanging="0"/>
+      </w:pPr>
+    </w:lvl>
+    <w:lvl w:ilvl="2">
+      <w:start w:val="1"/>
+      <w:numFmt w:val="none"/>
+      <w:suff w:val="nothing"/>
+      <w:lvlText w:val=""/>
+      <w:lvlJc w:val="left"/>
+      <w:pPr>
+        <w:tabs>
+          <w:tab w:val="num" w:pos="0"/>
+        </w:tabs>
+        <w:ind w:left="0" w:hanging="0"/>
+      </w:pPr>
+    </w:lvl>
+    <w:lvl w:ilvl="3">
+      <w:start w:val="1"/>
+      <w:numFmt w:val="none"/>
+      <w:suff w:val="nothing"/>
+      <w:lvlText w:val=""/>
+      <w:lvlJc w:val="left"/>
+      <w:pPr>
+        <w:tabs>
+          <w:tab w:val="num" w:pos="0"/>
+        </w:tabs>
+        <w:ind w:left="0" w:hanging="0"/>
+      </w:pPr>
+    </w:lvl>
+    <w:lvl w:ilvl="4">
+      <w:start w:val="1"/>
+      <w:numFmt w:val="none"/>
+      <w:suff w:val="nothing"/>
+      <w:lvlText w:val=""/>
+      <w:lvlJc w:val="left"/>
+      <w:pPr>
+        <w:tabs>
+          <w:tab w:val="num" w:pos="0"/>
+        </w:tabs>
+        <w:ind w:left="0" w:hanging="0"/>
+      </w:pPr>
+    </w:lvl>
+    <w:lvl w:ilvl="5">
+      <w:start w:val="1"/>
+      <w:numFmt w:val="none"/>
+      <w:suff w:val="nothing"/>
+      <w:lvlText w:val=""/>
+      <w:lvlJc w:val="left"/>
+      <w:pPr>
+        <w:tabs>
+          <w:tab w:val="num" w:pos="0"/>
+        </w:tabs>
+        <w:ind w:left="0" w:hanging="0"/>
+      </w:pPr>
+    </w:lvl>
+    <w:lvl w:ilvl="6">
+      <w:start w:val="1"/>
+      <w:numFmt w:val="none"/>
+      <w:suff w:val="nothing"/>
+      <w:lvlText w:val=""/>
+      <w:lvlJc w:val="left"/>
+      <w:pPr>
+        <w:tabs>
+          <w:tab w:val="num" w:pos="0"/>
+        </w:tabs>
+        <w:ind w:left="0" w:hanging="0"/>
+      </w:pPr>
+    </w:lvl>
+    <w:lvl w:ilvl="7">
+      <w:start w:val="1"/>
+      <w:numFmt w:val="none"/>
+      <w:suff w:val="nothing"/>
+      <w:lvlText w:val=""/>
+      <w:lvlJc w:val="left"/>
+      <w:pPr>
+        <w:tabs>
+          <w:tab w:val="num" w:pos="0"/>
+        </w:tabs>
+        <w:ind w:left="0" w:hanging="0"/>
+      </w:pPr>
+    </w:lvl>
+    <w:lvl w:ilvl="8">
+      <w:start w:val="1"/>
+      <w:numFmt w:val="none"/>
+      <w:suff w:val="nothing"/>
+      <w:lvlText w:val=""/>
+      <w:lvlJc w:val="left"/>
+      <w:pPr>
+        <w:tabs>
+          <w:tab w:val="num" w:pos="0"/>
+        </w:tabs>
+        <w:ind w:left="0" w:hanging="0"/>
       </w:pPr>
     </w:lvl>
   </w:abstractNum>
   <w:num w:numId="1">
-    <w:abstractNumId w:val="0"/>
+    <w:abstractNumId w:val="1"/>
   </w:num>
   <w:num w:numId="2">
     <w:abstractNumId w:val="2"/>
@@ -942,21 +1021,15 @@
   <w:num w:numId="3">
     <w:abstractNumId w:val="3"/>
   </w:num>
-  <w:num w:numId="4">
-    <w:abstractNumId w:val="1"/>
-  </w:num>
-  <w:num w:numId="5">
-    <w:abstractNumId w:val="4"/>
-  </w:num>
 </w:numbering>
 </file>
 
 <file path=word/styles.xml><?xml version="1.0" encoding="utf-8"?>
-<w:styles xmlns:mc="http://schemas.openxmlformats.org/markup-compatibility/2006" xmlns:r="http://schemas.openxmlformats.org/officeDocument/2006/relationships" xmlns:w="http://schemas.openxmlformats.org/wordprocessingml/2006/main" xmlns:w14="http://schemas.microsoft.com/office/word/2010/wordml" xmlns:w15="http://schemas.microsoft.com/office/word/2012/wordml" mc:Ignorable="w14 w15">
+<w:styles xmlns:w="http://schemas.openxmlformats.org/wordprocessingml/2006/main" xmlns:w14="http://schemas.microsoft.com/office/word/2010/wordml" xmlns:mc="http://schemas.openxmlformats.org/markup-compatibility/2006" mc:Ignorable="w14">
   <w:docDefaults>
     <w:rPrDefault>
       <w:rPr>
-        <w:rFonts w:asciiTheme="minorHAnsi" w:eastAsiaTheme="minorHAnsi" w:hAnsiTheme="minorHAnsi" w:cstheme="minorBidi"/>
+        <w:rFonts w:ascii="Calibri" w:hAnsi="Calibri" w:eastAsia="Calibri" w:cs="" w:asciiTheme="minorHAnsi" w:cstheme="minorBidi" w:eastAsiaTheme="minorHAnsi" w:hAnsiTheme="minorHAnsi"/>
         <w:sz w:val="22"/>
         <w:szCs w:val="22"/>
         <w:lang w:val="en-US" w:eastAsia="en-US" w:bidi="ar-SA"/>
@@ -964,21 +1037,21 @@
     </w:rPrDefault>
     <w:pPrDefault>
       <w:pPr>
-        <w:spacing w:after="160" w:line="259" w:lineRule="auto"/>
+        <w:suppressAutoHyphens w:val="true"/>
       </w:pPr>
     </w:pPrDefault>
   </w:docDefaults>
   <w:latentStyles w:defLockedState="0" w:defUIPriority="99" w:defSemiHidden="0" w:defUnhideWhenUsed="0" w:defQFormat="0" w:count="371">
     <w:lsdException w:name="Normal" w:uiPriority="0" w:qFormat="1"/>
     <w:lsdException w:name="heading 1" w:uiPriority="9" w:qFormat="1"/>
-    <w:lsdException w:name="heading 2" w:semiHidden="1" w:uiPriority="9" w:unhideWhenUsed="1" w:qFormat="1"/>
-    <w:lsdException w:name="heading 3" w:semiHidden="1" w:uiPriority="9" w:unhideWhenUsed="1" w:qFormat="1"/>
-    <w:lsdException w:name="heading 4" w:semiHidden="1" w:uiPriority="9" w:unhideWhenUsed="1" w:qFormat="1"/>
-    <w:lsdException w:name="heading 5" w:semiHidden="1" w:uiPriority="9" w:unhideWhenUsed="1" w:qFormat="1"/>
-    <w:lsdException w:name="heading 6" w:semiHidden="1" w:uiPriority="9" w:unhideWhenUsed="1" w:qFormat="1"/>
-    <w:lsdException w:name="heading 7" w:semiHidden="1" w:uiPriority="9" w:unhideWhenUsed="1" w:qFormat="1"/>
-    <w:lsdException w:name="heading 8" w:semiHidden="1" w:uiPriority="9" w:unhideWhenUsed="1" w:qFormat="1"/>
-    <w:lsdException w:name="heading 9" w:semiHidden="1" w:uiPriority="9" w:unhideWhenUsed="1" w:qFormat="1"/>
+    <w:lsdException w:name="heading 2" w:uiPriority="9" w:semiHidden="1" w:unhideWhenUsed="1" w:qFormat="1"/>
+    <w:lsdException w:name="heading 3" w:uiPriority="9" w:semiHidden="1" w:unhideWhenUsed="1" w:qFormat="1"/>
+    <w:lsdException w:name="heading 4" w:uiPriority="9" w:semiHidden="1" w:unhideWhenUsed="1" w:qFormat="1"/>
+    <w:lsdException w:name="heading 5" w:uiPriority="9" w:semiHidden="1" w:unhideWhenUsed="1" w:qFormat="1"/>
+    <w:lsdException w:name="heading 6" w:uiPriority="9" w:semiHidden="1" w:unhideWhenUsed="1" w:qFormat="1"/>
+    <w:lsdException w:name="heading 7" w:uiPriority="9" w:semiHidden="1" w:unhideWhenUsed="1" w:qFormat="1"/>
+    <w:lsdException w:name="heading 8" w:uiPriority="9" w:semiHidden="1" w:unhideWhenUsed="1" w:qFormat="1"/>
+    <w:lsdException w:name="heading 9" w:uiPriority="9" w:semiHidden="1" w:unhideWhenUsed="1" w:qFormat="1"/>
     <w:lsdException w:name="index 1" w:semiHidden="1" w:unhideWhenUsed="1"/>
     <w:lsdException w:name="index 2" w:semiHidden="1" w:unhideWhenUsed="1"/>
     <w:lsdException w:name="index 3" w:semiHidden="1" w:unhideWhenUsed="1"/>
@@ -988,22 +1061,22 @@
     <w:lsdException w:name="index 7" w:semiHidden="1" w:unhideWhenUsed="1"/>
     <w:lsdException w:name="index 8" w:semiHidden="1" w:unhideWhenUsed="1"/>
     <w:lsdException w:name="index 9" w:semiHidden="1" w:unhideWhenUsed="1"/>
-    <w:lsdException w:name="toc 1" w:semiHidden="1" w:uiPriority="39" w:unhideWhenUsed="1"/>
-    <w:lsdException w:name="toc 2" w:semiHidden="1" w:uiPriority="39" w:unhideWhenUsed="1"/>
-    <w:lsdException w:name="toc 3" w:semiHidden="1" w:uiPriority="39" w:unhideWhenUsed="1"/>
-    <w:lsdException w:name="toc 4" w:semiHidden="1" w:uiPriority="39" w:unhideWhenUsed="1"/>
-    <w:lsdException w:name="toc 5" w:semiHidden="1" w:uiPriority="39" w:unhideWhenUsed="1"/>
-    <w:lsdException w:name="toc 6" w:semiHidden="1" w:uiPriority="39" w:unhideWhenUsed="1"/>
-    <w:lsdException w:name="toc 7" w:semiHidden="1" w:uiPriority="39" w:unhideWhenUsed="1"/>
-    <w:lsdException w:name="toc 8" w:semiHidden="1" w:uiPriority="39" w:unhideWhenUsed="1"/>
-    <w:lsdException w:name="toc 9" w:semiHidden="1" w:uiPriority="39" w:unhideWhenUsed="1"/>
+    <w:lsdException w:name="toc 1" w:uiPriority="39" w:semiHidden="1" w:unhideWhenUsed="1"/>
+    <w:lsdException w:name="toc 2" w:uiPriority="39" w:semiHidden="1" w:unhideWhenUsed="1"/>
+    <w:lsdException w:name="toc 3" w:uiPriority="39" w:semiHidden="1" w:unhideWhenUsed="1"/>
+    <w:lsdException w:name="toc 4" w:uiPriority="39" w:semiHidden="1" w:unhideWhenUsed="1"/>
+    <w:lsdException w:name="toc 5" w:uiPriority="39" w:semiHidden="1" w:unhideWhenUsed="1"/>
+    <w:lsdException w:name="toc 6" w:uiPriority="39" w:semiHidden="1" w:unhideWhenUsed="1"/>
+    <w:lsdException w:name="toc 7" w:uiPriority="39" w:semiHidden="1" w:unhideWhenUsed="1"/>
+    <w:lsdException w:name="toc 8" w:uiPriority="39" w:semiHidden="1" w:unhideWhenUsed="1"/>
+    <w:lsdException w:name="toc 9" w:uiPriority="39" w:semiHidden="1" w:unhideWhenUsed="1"/>
     <w:lsdException w:name="Normal Indent" w:semiHidden="1" w:unhideWhenUsed="1"/>
     <w:lsdException w:name="footnote text" w:semiHidden="1" w:unhideWhenUsed="1"/>
     <w:lsdException w:name="annotation text" w:semiHidden="1" w:unhideWhenUsed="1"/>
     <w:lsdException w:name="header" w:semiHidden="1" w:unhideWhenUsed="1"/>
     <w:lsdException w:name="footer" w:semiHidden="1" w:unhideWhenUsed="1"/>
     <w:lsdException w:name="index heading" w:semiHidden="1" w:unhideWhenUsed="1"/>
-    <w:lsdException w:name="caption" w:semiHidden="1" w:uiPriority="35" w:unhideWhenUsed="1" w:qFormat="1"/>
+    <w:lsdException w:name="caption" w:uiPriority="35" w:semiHidden="1" w:unhideWhenUsed="1" w:qFormat="1"/>
     <w:lsdException w:name="table of figures" w:semiHidden="1" w:unhideWhenUsed="1"/>
     <w:lsdException w:name="envelope address" w:semiHidden="1" w:unhideWhenUsed="1"/>
     <w:lsdException w:name="envelope return" w:semiHidden="1" w:unhideWhenUsed="1"/>
@@ -1034,7 +1107,7 @@
     <w:lsdException w:name="Title" w:uiPriority="10" w:qFormat="1"/>
     <w:lsdException w:name="Closing" w:semiHidden="1" w:unhideWhenUsed="1"/>
     <w:lsdException w:name="Signature" w:semiHidden="1" w:unhideWhenUsed="1"/>
-    <w:lsdException w:name="Default Paragraph Font" w:semiHidden="1" w:uiPriority="1" w:unhideWhenUsed="1"/>
+    <w:lsdException w:name="Default Paragraph Font" w:uiPriority="1" w:semiHidden="1" w:unhideWhenUsed="1"/>
     <w:lsdException w:name="Body Text" w:semiHidden="1" w:unhideWhenUsed="1"/>
     <w:lsdException w:name="Body Text Indent" w:semiHidden="1" w:unhideWhenUsed="1"/>
     <w:lsdException w:name="List Continue" w:semiHidden="1" w:unhideWhenUsed="1"/>
@@ -1234,8 +1307,8 @@
     <w:lsdException w:name="Subtle Reference" w:uiPriority="31" w:qFormat="1"/>
     <w:lsdException w:name="Intense Reference" w:uiPriority="32" w:qFormat="1"/>
     <w:lsdException w:name="Book Title" w:uiPriority="33" w:qFormat="1"/>
-    <w:lsdException w:name="Bibliography" w:semiHidden="1" w:uiPriority="37" w:unhideWhenUsed="1"/>
-    <w:lsdException w:name="TOC Heading" w:semiHidden="1" w:uiPriority="39" w:unhideWhenUsed="1" w:qFormat="1"/>
+    <w:lsdException w:name="Bibliography" w:uiPriority="37" w:semiHidden="1" w:unhideWhenUsed="1"/>
+    <w:lsdException w:name="TOC Heading" w:uiPriority="39" w:semiHidden="1" w:unhideWhenUsed="1" w:qFormat="1"/>
     <w:lsdException w:name="Plain Table 1" w:uiPriority="41"/>
     <w:lsdException w:name="Plain Table 2" w:uiPriority="42"/>
     <w:lsdException w:name="Plain Table 3" w:uiPriority="43"/>
@@ -1341,36 +1414,169 @@
     <w:lsdException w:name="List Table 6 Colorful Accent 6" w:uiPriority="51"/>
     <w:lsdException w:name="List Table 7 Colorful Accent 6" w:uiPriority="52"/>
   </w:latentStyles>
-  <w:style w:type="paragraph" w:default="1" w:styleId="Normal">
+  <w:style w:type="paragraph" w:styleId="Normal" w:default="1">
     <w:name w:val="Normal"/>
     <w:qFormat/>
+    <w:pPr>
+      <w:widowControl/>
+      <w:bidi w:val="0"/>
+      <w:spacing w:lineRule="auto" w:line="259" w:before="0" w:after="160"/>
+      <w:jc w:val="left"/>
+    </w:pPr>
+    <w:rPr>
+      <w:rFonts w:ascii="Calibri" w:hAnsi="Calibri" w:eastAsia="Calibri" w:cs="" w:asciiTheme="minorHAnsi" w:cstheme="minorBidi" w:eastAsiaTheme="minorHAnsi" w:hAnsiTheme="minorHAnsi"/>
+      <w:color w:val="auto"/>
+      <w:kern w:val="0"/>
+      <w:sz w:val="22"/>
+      <w:szCs w:val="22"/>
+      <w:lang w:val="en-US" w:eastAsia="en-US" w:bidi="ar-SA"/>
+    </w:rPr>
   </w:style>
   <w:style w:type="paragraph" w:styleId="Heading1">
-    <w:name w:val="heading 1"/>
+    <w:name w:val="Heading 1"/>
     <w:basedOn w:val="Normal"/>
     <w:next w:val="Normal"/>
     <w:link w:val="Heading1Char"/>
     <w:uiPriority w:val="9"/>
     <w:qFormat/>
-    <w:rsid w:val="009B1CB8"/>
+    <w:rsid w:val="009b1cb8"/>
     <w:pPr>
-      <w:keepNext/>
+      <w:keepNext w:val="true"/>
       <w:keepLines/>
       <w:spacing w:before="240" w:after="0"/>
       <w:outlineLvl w:val="0"/>
     </w:pPr>
     <w:rPr>
-      <w:rFonts w:asciiTheme="majorHAnsi" w:eastAsiaTheme="majorEastAsia" w:hAnsiTheme="majorHAnsi" w:cstheme="majorBidi"/>
-      <w:color w:val="2F5496" w:themeColor="accent1" w:themeShade="BF"/>
+      <w:rFonts w:ascii="Calibri Light" w:hAnsi="Calibri Light" w:eastAsia="" w:cs="" w:asciiTheme="majorHAnsi" w:cstheme="majorBidi" w:eastAsiaTheme="majorEastAsia" w:hAnsiTheme="majorHAnsi"/>
+      <w:color w:val="2F5496" w:themeColor="accent1" w:themeShade="bf"/>
       <w:sz w:val="32"/>
       <w:szCs w:val="32"/>
     </w:rPr>
   </w:style>
-  <w:style w:type="character" w:default="1" w:styleId="DefaultParagraphFont">
+  <w:style w:type="character" w:styleId="DefaultParagraphFont" w:default="1">
     <w:name w:val="Default Paragraph Font"/>
     <w:uiPriority w:val="1"/>
     <w:semiHidden/>
     <w:unhideWhenUsed/>
+    <w:qFormat/>
+    <w:rPr/>
+  </w:style>
+  <w:style w:type="character" w:styleId="Heading1Char" w:customStyle="1">
+    <w:name w:val="Heading 1 Char"/>
+    <w:basedOn w:val="DefaultParagraphFont"/>
+    <w:link w:val="Heading1"/>
+    <w:uiPriority w:val="9"/>
+    <w:qFormat/>
+    <w:rsid w:val="009b1cb8"/>
+    <w:rPr>
+      <w:rFonts w:ascii="Calibri Light" w:hAnsi="Calibri Light" w:eastAsia="" w:cs="" w:asciiTheme="majorHAnsi" w:cstheme="majorBidi" w:eastAsiaTheme="majorEastAsia" w:hAnsiTheme="majorHAnsi"/>
+      <w:color w:val="2F5496" w:themeColor="accent1" w:themeShade="bf"/>
+      <w:sz w:val="32"/>
+      <w:szCs w:val="32"/>
+    </w:rPr>
+  </w:style>
+  <w:style w:type="character" w:styleId="InternetLink">
+    <w:name w:val="Hyperlink"/>
+    <w:basedOn w:val="DefaultParagraphFont"/>
+    <w:uiPriority w:val="99"/>
+    <w:unhideWhenUsed/>
+    <w:rsid w:val="002c1c49"/>
+    <w:rPr>
+      <w:color w:val="0563C1" w:themeColor="hyperlink"/>
+      <w:u w:val="single"/>
+    </w:rPr>
+  </w:style>
+  <w:style w:type="character" w:styleId="UnresolvedMention" w:customStyle="1">
+    <w:name w:val="Unresolved Mention"/>
+    <w:basedOn w:val="DefaultParagraphFont"/>
+    <w:uiPriority w:val="99"/>
+    <w:semiHidden/>
+    <w:unhideWhenUsed/>
+    <w:qFormat/>
+    <w:rsid w:val="002c1c49"/>
+    <w:rPr>
+      <w:color w:val="605E5C"/>
+      <w:shd w:fill="E1DFDD" w:val="clear"/>
+    </w:rPr>
+  </w:style>
+  <w:style w:type="paragraph" w:styleId="Heading">
+    <w:name w:val="Heading"/>
+    <w:basedOn w:val="Normal"/>
+    <w:next w:val="TextBody"/>
+    <w:qFormat/>
+    <w:pPr>
+      <w:keepNext w:val="true"/>
+      <w:spacing w:before="240" w:after="120"/>
+    </w:pPr>
+    <w:rPr>
+      <w:rFonts w:ascii="Nimbus Sans" w:hAnsi="Nimbus Sans" w:eastAsia="Noto Sans" w:cs="Noto Sans Devanagari"/>
+      <w:sz w:val="28"/>
+      <w:szCs w:val="28"/>
+    </w:rPr>
+  </w:style>
+  <w:style w:type="paragraph" w:styleId="TextBody">
+    <w:name w:val="Body Text"/>
+    <w:basedOn w:val="Normal"/>
+    <w:pPr>
+      <w:spacing w:lineRule="auto" w:line="276" w:before="0" w:after="140"/>
+    </w:pPr>
+    <w:rPr/>
+  </w:style>
+  <w:style w:type="paragraph" w:styleId="List">
+    <w:name w:val="List"/>
+    <w:basedOn w:val="TextBody"/>
+    <w:pPr/>
+    <w:rPr>
+      <w:rFonts w:cs="Noto Sans Devanagari"/>
+    </w:rPr>
+  </w:style>
+  <w:style w:type="paragraph" w:styleId="Caption">
+    <w:name w:val="Caption"/>
+    <w:basedOn w:val="Normal"/>
+    <w:qFormat/>
+    <w:pPr>
+      <w:suppressLineNumbers/>
+      <w:spacing w:before="120" w:after="120"/>
+    </w:pPr>
+    <w:rPr>
+      <w:rFonts w:cs="Noto Sans Devanagari"/>
+      <w:i/>
+      <w:iCs/>
+      <w:sz w:val="24"/>
+      <w:szCs w:val="24"/>
+    </w:rPr>
+  </w:style>
+  <w:style w:type="paragraph" w:styleId="Index">
+    <w:name w:val="Index"/>
+    <w:basedOn w:val="Normal"/>
+    <w:qFormat/>
+    <w:pPr>
+      <w:suppressLineNumbers/>
+    </w:pPr>
+    <w:rPr>
+      <w:rFonts w:cs="Noto Sans Devanagari"/>
+      <w:lang w:val="zxx" w:eastAsia="zxx" w:bidi="zxx"/>
+    </w:rPr>
+  </w:style>
+  <w:style w:type="paragraph" w:styleId="ListParagraph">
+    <w:name w:val="List Paragraph"/>
+    <w:basedOn w:val="Normal"/>
+    <w:uiPriority w:val="34"/>
+    <w:qFormat/>
+    <w:rsid w:val="009b1cb8"/>
+    <w:pPr>
+      <w:spacing w:before="0" w:after="160"/>
+      <w:ind w:left="720" w:hanging="0"/>
+      <w:contextualSpacing/>
+    </w:pPr>
+    <w:rPr/>
+  </w:style>
+  <w:style w:type="numbering" w:styleId="NoList" w:default="1">
+    <w:name w:val="No List"/>
+    <w:uiPriority w:val="99"/>
+    <w:semiHidden/>
+    <w:unhideWhenUsed/>
+    <w:qFormat/>
   </w:style>
   <w:style w:type="table" w:default="1" w:styleId="TableNormal">
     <w:name w:val="Normal Table"/>
@@ -1378,7 +1584,6 @@
     <w:semiHidden/>
     <w:unhideWhenUsed/>
     <w:tblPr>
-      <w:tblInd w:w="0" w:type="dxa"/>
       <w:tblCellMar>
         <w:top w:w="0" w:type="dxa"/>
         <w:left w:w="108" w:type="dxa"/>
@@ -1386,59 +1591,6 @@
         <w:right w:w="108" w:type="dxa"/>
       </w:tblCellMar>
     </w:tblPr>
-  </w:style>
-  <w:style w:type="numbering" w:default="1" w:styleId="NoList">
-    <w:name w:val="No List"/>
-    <w:uiPriority w:val="99"/>
-    <w:semiHidden/>
-    <w:unhideWhenUsed/>
-  </w:style>
-  <w:style w:type="paragraph" w:styleId="ListParagraph">
-    <w:name w:val="List Paragraph"/>
-    <w:basedOn w:val="Normal"/>
-    <w:uiPriority w:val="34"/>
-    <w:qFormat/>
-    <w:rsid w:val="009B1CB8"/>
-    <w:pPr>
-      <w:ind w:left="720"/>
-      <w:contextualSpacing/>
-    </w:pPr>
-  </w:style>
-  <w:style w:type="character" w:customStyle="1" w:styleId="Heading1Char">
-    <w:name w:val="Heading 1 Char"/>
-    <w:basedOn w:val="DefaultParagraphFont"/>
-    <w:link w:val="Heading1"/>
-    <w:uiPriority w:val="9"/>
-    <w:rsid w:val="009B1CB8"/>
-    <w:rPr>
-      <w:rFonts w:asciiTheme="majorHAnsi" w:eastAsiaTheme="majorEastAsia" w:hAnsiTheme="majorHAnsi" w:cstheme="majorBidi"/>
-      <w:color w:val="2F5496" w:themeColor="accent1" w:themeShade="BF"/>
-      <w:sz w:val="32"/>
-      <w:szCs w:val="32"/>
-    </w:rPr>
-  </w:style>
-  <w:style w:type="character" w:styleId="Hyperlink">
-    <w:name w:val="Hyperlink"/>
-    <w:basedOn w:val="DefaultParagraphFont"/>
-    <w:uiPriority w:val="99"/>
-    <w:unhideWhenUsed/>
-    <w:rsid w:val="002C1C49"/>
-    <w:rPr>
-      <w:color w:val="0563C1" w:themeColor="hyperlink"/>
-      <w:u w:val="single"/>
-    </w:rPr>
-  </w:style>
-  <w:style w:type="character" w:customStyle="1" w:styleId="UnresolvedMention">
-    <w:name w:val="Unresolved Mention"/>
-    <w:basedOn w:val="DefaultParagraphFont"/>
-    <w:uiPriority w:val="99"/>
-    <w:semiHidden/>
-    <w:unhideWhenUsed/>
-    <w:rsid w:val="002C1C49"/>
-    <w:rPr>
-      <w:color w:val="605E5C"/>
-      <w:shd w:val="clear" w:color="auto" w:fill="E1DFDD"/>
-    </w:rPr>
   </w:style>
 </w:styles>
 </file>
